--- a/haye haye zainab haye haye shaam/haye haye zainab haye haye shaam.docx
+++ b/haye haye zainab haye haye shaam/haye haye zainab haye haye shaam.docx
@@ -52,7 +52,29 @@
                 <w:rtl/>
                 <w:lang w:bidi="ur-PK"/>
               </w:rPr>
-              <w:t>ہائے ہائے ز</w:t>
+              <w:t xml:space="preserve">ہائے </w:t>
+            </w:r>
+            <w:proofErr w:type="spellStart"/>
+            <w:r>
+              <w:rPr>
+                <w:rFonts w:ascii="Jameel Noori Nastaleeq" w:hAnsi="Jameel Noori Nastaleeq" w:cs="Jameel Noori Nastaleeq"/>
+                <w:sz w:val="52"/>
+                <w:szCs w:val="52"/>
+                <w:rtl/>
+                <w:lang w:bidi="ur-PK"/>
+              </w:rPr>
+              <w:t>ہائے</w:t>
+            </w:r>
+            <w:proofErr w:type="spellEnd"/>
+            <w:r>
+              <w:rPr>
+                <w:rFonts w:ascii="Jameel Noori Nastaleeq" w:hAnsi="Jameel Noori Nastaleeq" w:cs="Jameel Noori Nastaleeq"/>
+                <w:sz w:val="52"/>
+                <w:szCs w:val="52"/>
+                <w:rtl/>
+                <w:lang w:bidi="ur-PK"/>
+              </w:rPr>
+              <w:t xml:space="preserve"> ز</w:t>
             </w:r>
             <w:r>
               <w:rPr>
@@ -82,7 +104,29 @@
                 <w:rtl/>
                 <w:lang w:bidi="ur-PK"/>
               </w:rPr>
-              <w:t xml:space="preserve"> ہائے ہائے شام</w:t>
+              <w:t xml:space="preserve"> ہائے </w:t>
+            </w:r>
+            <w:proofErr w:type="spellStart"/>
+            <w:r>
+              <w:rPr>
+                <w:rFonts w:ascii="Jameel Noori Nastaleeq" w:hAnsi="Jameel Noori Nastaleeq" w:cs="Jameel Noori Nastaleeq"/>
+                <w:sz w:val="52"/>
+                <w:szCs w:val="52"/>
+                <w:rtl/>
+                <w:lang w:bidi="ur-PK"/>
+              </w:rPr>
+              <w:t>ہائے</w:t>
+            </w:r>
+            <w:proofErr w:type="spellEnd"/>
+            <w:r>
+              <w:rPr>
+                <w:rFonts w:ascii="Jameel Noori Nastaleeq" w:hAnsi="Jameel Noori Nastaleeq" w:cs="Jameel Noori Nastaleeq"/>
+                <w:sz w:val="52"/>
+                <w:szCs w:val="52"/>
+                <w:rtl/>
+                <w:lang w:bidi="ur-PK"/>
+              </w:rPr>
+              <w:t xml:space="preserve"> شام</w:t>
             </w:r>
           </w:p>
         </w:tc>
@@ -155,7 +199,18 @@
                 <w:rtl/>
                 <w:lang w:bidi="ur-PK"/>
               </w:rPr>
-              <w:t xml:space="preserve"> چادر لٹ لئ</w:t>
+              <w:t xml:space="preserve"> چادر لٹ </w:t>
+            </w:r>
+            <w:proofErr w:type="spellStart"/>
+            <w:r>
+              <w:rPr>
+                <w:rFonts w:ascii="Jameel Noori Nastaleeq" w:hAnsi="Jameel Noori Nastaleeq" w:cs="Jameel Noori Nastaleeq"/>
+                <w:sz w:val="52"/>
+                <w:szCs w:val="52"/>
+                <w:rtl/>
+                <w:lang w:bidi="ur-PK"/>
+              </w:rPr>
+              <w:t>لئ</w:t>
             </w:r>
             <w:r>
               <w:rPr>
@@ -167,15 +222,38 @@
               </w:rPr>
               <w:t>ی</w:t>
             </w:r>
-            <w:r>
-              <w:rPr>
-                <w:rFonts w:ascii="Jameel Noori Nastaleeq" w:hAnsi="Jameel Noori Nastaleeq" w:cs="Jameel Noori Nastaleeq"/>
-                <w:sz w:val="52"/>
-                <w:szCs w:val="52"/>
-                <w:rtl/>
-                <w:lang w:bidi="ur-PK"/>
-              </w:rPr>
-              <w:t xml:space="preserve"> ظالما نے</w:t>
+            <w:proofErr w:type="spellEnd"/>
+            <w:r>
+              <w:rPr>
+                <w:rFonts w:ascii="Jameel Noori Nastaleeq" w:hAnsi="Jameel Noori Nastaleeq" w:cs="Jameel Noori Nastaleeq"/>
+                <w:sz w:val="52"/>
+                <w:szCs w:val="52"/>
+                <w:rtl/>
+                <w:lang w:bidi="ur-PK"/>
+              </w:rPr>
+              <w:t xml:space="preserve"> </w:t>
+            </w:r>
+            <w:proofErr w:type="spellStart"/>
+            <w:r>
+              <w:rPr>
+                <w:rFonts w:ascii="Jameel Noori Nastaleeq" w:hAnsi="Jameel Noori Nastaleeq" w:cs="Jameel Noori Nastaleeq"/>
+                <w:sz w:val="52"/>
+                <w:szCs w:val="52"/>
+                <w:rtl/>
+                <w:lang w:bidi="ur-PK"/>
+              </w:rPr>
+              <w:t>ظالما</w:t>
+            </w:r>
+            <w:proofErr w:type="spellEnd"/>
+            <w:r>
+              <w:rPr>
+                <w:rFonts w:ascii="Jameel Noori Nastaleeq" w:hAnsi="Jameel Noori Nastaleeq" w:cs="Jameel Noori Nastaleeq"/>
+                <w:sz w:val="52"/>
+                <w:szCs w:val="52"/>
+                <w:rtl/>
+                <w:lang w:bidi="ur-PK"/>
+              </w:rPr>
+              <w:t xml:space="preserve"> نے</w:t>
             </w:r>
             <w:r>
               <w:rPr>
@@ -293,15 +371,48 @@
                 <w:lang w:bidi="ur-PK"/>
               </w:rPr>
             </w:pPr>
-            <w:r>
-              <w:rPr>
-                <w:rFonts w:ascii="Jameel Noori Nastaleeq" w:hAnsi="Jameel Noori Nastaleeq" w:cs="Jameel Noori Nastaleeq"/>
-                <w:sz w:val="52"/>
-                <w:szCs w:val="52"/>
-                <w:rtl/>
-                <w:lang w:bidi="ur-PK"/>
-              </w:rPr>
-              <w:t>در کھچ لائے س</w:t>
+            <w:proofErr w:type="spellStart"/>
+            <w:r>
+              <w:rPr>
+                <w:rFonts w:ascii="Jameel Noori Nastaleeq" w:hAnsi="Jameel Noori Nastaleeq" w:cs="Jameel Noori Nastaleeq"/>
+                <w:sz w:val="52"/>
+                <w:szCs w:val="52"/>
+                <w:rtl/>
+                <w:lang w:bidi="ur-PK"/>
+              </w:rPr>
+              <w:t>دور</w:t>
+            </w:r>
+            <w:r>
+              <w:rPr>
+                <w:rFonts w:ascii="Jameel Noori Nastaleeq" w:hAnsi="Jameel Noori Nastaleeq" w:cs="Jameel Noori Nastaleeq"/>
+                <w:sz w:val="52"/>
+                <w:szCs w:val="52"/>
+                <w:rtl/>
+                <w:lang w:bidi="ur-PK"/>
+              </w:rPr>
+              <w:t>کھچ</w:t>
+            </w:r>
+            <w:proofErr w:type="spellEnd"/>
+            <w:r>
+              <w:rPr>
+                <w:rFonts w:ascii="Jameel Noori Nastaleeq" w:hAnsi="Jameel Noori Nastaleeq" w:cs="Jameel Noori Nastaleeq"/>
+                <w:sz w:val="52"/>
+                <w:szCs w:val="52"/>
+                <w:rtl/>
+                <w:lang w:bidi="ur-PK"/>
+              </w:rPr>
+              <w:t xml:space="preserve"> لائے </w:t>
+            </w:r>
+            <w:proofErr w:type="spellStart"/>
+            <w:r>
+              <w:rPr>
+                <w:rFonts w:ascii="Jameel Noori Nastaleeq" w:hAnsi="Jameel Noori Nastaleeq" w:cs="Jameel Noori Nastaleeq"/>
+                <w:sz w:val="52"/>
+                <w:szCs w:val="52"/>
+                <w:rtl/>
+                <w:lang w:bidi="ur-PK"/>
+              </w:rPr>
+              <w:t>س</w:t>
             </w:r>
             <w:r>
               <w:rPr>
@@ -323,6 +434,7 @@
               </w:rPr>
               <w:t>نر</w:t>
             </w:r>
+            <w:proofErr w:type="spellEnd"/>
             <w:r>
               <w:rPr>
                 <w:rFonts w:ascii="Jameel Noori Nastaleeq" w:hAnsi="Jameel Noori Nastaleeq" w:cs="Jameel Noori Nastaleeq"/>
@@ -394,7 +506,18 @@
                 <w:rtl/>
                 <w:lang w:bidi="ur-PK"/>
               </w:rPr>
-              <w:t xml:space="preserve"> کہند</w:t>
+              <w:t xml:space="preserve"> </w:t>
+            </w:r>
+            <w:proofErr w:type="spellStart"/>
+            <w:r>
+              <w:rPr>
+                <w:rFonts w:ascii="Jameel Noori Nastaleeq" w:hAnsi="Jameel Noori Nastaleeq" w:cs="Jameel Noori Nastaleeq"/>
+                <w:sz w:val="52"/>
+                <w:szCs w:val="52"/>
+                <w:rtl/>
+                <w:lang w:bidi="ur-PK"/>
+              </w:rPr>
+              <w:t>کہند</w:t>
             </w:r>
             <w:r>
               <w:rPr>
@@ -406,15 +529,27 @@
               </w:rPr>
               <w:t>ی</w:t>
             </w:r>
-            <w:r>
-              <w:rPr>
-                <w:rFonts w:ascii="Jameel Noori Nastaleeq" w:hAnsi="Jameel Noori Nastaleeq" w:cs="Jameel Noori Nastaleeq"/>
-                <w:sz w:val="52"/>
-                <w:szCs w:val="52"/>
-                <w:rtl/>
-                <w:lang w:bidi="ur-PK"/>
-              </w:rPr>
-              <w:t xml:space="preserve"> رئ</w:t>
+            <w:proofErr w:type="spellEnd"/>
+            <w:r>
+              <w:rPr>
+                <w:rFonts w:ascii="Jameel Noori Nastaleeq" w:hAnsi="Jameel Noori Nastaleeq" w:cs="Jameel Noori Nastaleeq"/>
+                <w:sz w:val="52"/>
+                <w:szCs w:val="52"/>
+                <w:rtl/>
+                <w:lang w:bidi="ur-PK"/>
+              </w:rPr>
+              <w:t xml:space="preserve"> </w:t>
+            </w:r>
+            <w:proofErr w:type="spellStart"/>
+            <w:r>
+              <w:rPr>
+                <w:rFonts w:ascii="Jameel Noori Nastaleeq" w:hAnsi="Jameel Noori Nastaleeq" w:cs="Jameel Noori Nastaleeq"/>
+                <w:sz w:val="52"/>
+                <w:szCs w:val="52"/>
+                <w:rtl/>
+                <w:lang w:bidi="ur-PK"/>
+              </w:rPr>
+              <w:t>رئ</w:t>
             </w:r>
             <w:r>
               <w:rPr>
@@ -426,16 +561,29 @@
               </w:rPr>
               <w:t>ی</w:t>
             </w:r>
-            <w:r>
-              <w:rPr>
-                <w:rFonts w:ascii="Jameel Noori Nastaleeq" w:hAnsi="Jameel Noori Nastaleeq" w:cs="Jameel Noori Nastaleeq"/>
-                <w:sz w:val="52"/>
-                <w:szCs w:val="52"/>
-                <w:rtl/>
-                <w:lang w:bidi="ur-PK"/>
-              </w:rPr>
-              <w:t xml:space="preserve"> بابا بابا</w:t>
-            </w:r>
+            <w:proofErr w:type="spellEnd"/>
+            <w:r>
+              <w:rPr>
+                <w:rFonts w:ascii="Jameel Noori Nastaleeq" w:hAnsi="Jameel Noori Nastaleeq" w:cs="Jameel Noori Nastaleeq"/>
+                <w:sz w:val="52"/>
+                <w:szCs w:val="52"/>
+                <w:rtl/>
+                <w:lang w:bidi="ur-PK"/>
+              </w:rPr>
+              <w:t xml:space="preserve"> بابا </w:t>
+            </w:r>
+            <w:proofErr w:type="spellStart"/>
+            <w:r>
+              <w:rPr>
+                <w:rFonts w:ascii="Jameel Noori Nastaleeq" w:hAnsi="Jameel Noori Nastaleeq" w:cs="Jameel Noori Nastaleeq"/>
+                <w:sz w:val="52"/>
+                <w:szCs w:val="52"/>
+                <w:rtl/>
+                <w:lang w:bidi="ur-PK"/>
+              </w:rPr>
+              <w:t>بابا</w:t>
+            </w:r>
+            <w:proofErr w:type="spellEnd"/>
           </w:p>
         </w:tc>
       </w:tr>
@@ -497,7 +645,18 @@
                 <w:rtl/>
                 <w:lang w:bidi="ur-PK"/>
               </w:rPr>
-              <w:t xml:space="preserve"> خون مہار</w:t>
+              <w:t xml:space="preserve"> خون </w:t>
+            </w:r>
+            <w:proofErr w:type="spellStart"/>
+            <w:r>
+              <w:rPr>
+                <w:rFonts w:ascii="Jameel Noori Nastaleeq" w:hAnsi="Jameel Noori Nastaleeq" w:cs="Jameel Noori Nastaleeq"/>
+                <w:sz w:val="52"/>
+                <w:szCs w:val="52"/>
+                <w:rtl/>
+                <w:lang w:bidi="ur-PK"/>
+              </w:rPr>
+              <w:t>مہار</w:t>
             </w:r>
             <w:r>
               <w:rPr>
@@ -509,15 +668,27 @@
               </w:rPr>
               <w:t>ی</w:t>
             </w:r>
-            <w:r>
-              <w:rPr>
-                <w:rFonts w:ascii="Jameel Noori Nastaleeq" w:hAnsi="Jameel Noori Nastaleeq" w:cs="Jameel Noori Nastaleeq"/>
-                <w:sz w:val="52"/>
-                <w:szCs w:val="52"/>
-                <w:rtl/>
-                <w:lang w:bidi="ur-PK"/>
-              </w:rPr>
-              <w:t xml:space="preserve"> اس و</w:t>
+            <w:proofErr w:type="spellEnd"/>
+            <w:r>
+              <w:rPr>
+                <w:rFonts w:ascii="Jameel Noori Nastaleeq" w:hAnsi="Jameel Noori Nastaleeq" w:cs="Jameel Noori Nastaleeq"/>
+                <w:sz w:val="52"/>
+                <w:szCs w:val="52"/>
+                <w:rtl/>
+                <w:lang w:bidi="ur-PK"/>
+              </w:rPr>
+              <w:t xml:space="preserve"> اس </w:t>
+            </w:r>
+            <w:proofErr w:type="spellStart"/>
+            <w:r>
+              <w:rPr>
+                <w:rFonts w:ascii="Jameel Noori Nastaleeq" w:hAnsi="Jameel Noori Nastaleeq" w:cs="Jameel Noori Nastaleeq"/>
+                <w:sz w:val="52"/>
+                <w:szCs w:val="52"/>
+                <w:rtl/>
+                <w:lang w:bidi="ur-PK"/>
+              </w:rPr>
+              <w:t>و</w:t>
             </w:r>
             <w:r>
               <w:rPr>
@@ -539,6 +710,7 @@
               </w:rPr>
               <w:t>لے</w:t>
             </w:r>
+            <w:proofErr w:type="spellEnd"/>
           </w:p>
           <w:p>
             <w:pPr>
@@ -552,6 +724,7 @@
                 <w:lang w:bidi="ur-PK"/>
               </w:rPr>
             </w:pPr>
+            <w:proofErr w:type="spellStart"/>
             <w:r>
               <w:rPr>
                 <w:rFonts w:ascii="Jameel Noori Nastaleeq" w:hAnsi="Jameel Noori Nastaleeq" w:cs="Jameel Noori Nastaleeq" w:hint="eastAsia"/>
@@ -562,6 +735,7 @@
               </w:rPr>
               <w:t>جدوں</w:t>
             </w:r>
+            <w:proofErr w:type="spellEnd"/>
             <w:r>
               <w:rPr>
                 <w:rFonts w:ascii="Jameel Noori Nastaleeq" w:hAnsi="Jameel Noori Nastaleeq" w:cs="Jameel Noori Nastaleeq"/>
@@ -590,7 +764,29 @@
                 <w:rtl/>
                 <w:lang w:bidi="ur-PK"/>
               </w:rPr>
-              <w:t xml:space="preserve"> نظر انوں شام د</w:t>
+              <w:t xml:space="preserve"> نظر </w:t>
+            </w:r>
+            <w:proofErr w:type="spellStart"/>
+            <w:r>
+              <w:rPr>
+                <w:rFonts w:ascii="Jameel Noori Nastaleeq" w:hAnsi="Jameel Noori Nastaleeq" w:cs="Jameel Noori Nastaleeq"/>
+                <w:sz w:val="52"/>
+                <w:szCs w:val="52"/>
+                <w:rtl/>
+                <w:lang w:bidi="ur-PK"/>
+              </w:rPr>
+              <w:t>انوں</w:t>
+            </w:r>
+            <w:proofErr w:type="spellEnd"/>
+            <w:r>
+              <w:rPr>
+                <w:rFonts w:ascii="Jameel Noori Nastaleeq" w:hAnsi="Jameel Noori Nastaleeq" w:cs="Jameel Noori Nastaleeq"/>
+                <w:sz w:val="52"/>
+                <w:szCs w:val="52"/>
+                <w:rtl/>
+                <w:lang w:bidi="ur-PK"/>
+              </w:rPr>
+              <w:t xml:space="preserve"> شام د</w:t>
             </w:r>
             <w:r>
               <w:rPr>
